--- a/notes/machine_learning/bias-variance.docx
+++ b/notes/machine_learning/bias-variance.docx
@@ -3,20 +3,90 @@
 <w:document xmlns:wpc="http://schemas.microsoft.com/office/word/2010/wordprocessingCanvas" xmlns:cx="http://schemas.microsoft.com/office/drawing/2014/chartex" xmlns:cx1="http://schemas.microsoft.com/office/drawing/2015/9/8/chartex" xmlns:cx2="http://schemas.microsoft.com/office/drawing/2015/10/21/chartex" xmlns:cx3="http://schemas.microsoft.com/office/drawing/2016/5/9/chartex" xmlns:cx4="http://schemas.microsoft.com/office/drawing/2016/5/10/chartex" xmlns:cx5="http://schemas.microsoft.com/office/drawing/2016/5/11/chartex" xmlns:cx6="http://schemas.microsoft.com/office/drawing/2016/5/12/chartex" xmlns:cx7="http://schemas.microsoft.com/office/drawing/2016/5/13/chartex" xmlns:cx8="http://schemas.microsoft.com/office/drawing/2016/5/14/chartex" xmlns:mc="http://schemas.openxmlformats.org/markup-compatibility/2006" xmlns:aink="http://schemas.microsoft.com/office/drawing/2016/ink" xmlns:am3d="http://schemas.microsoft.com/office/drawing/2017/model3d" xmlns:o="urn:schemas-microsoft-com:office:office" xmlns:oel="http://schemas.microsoft.com/office/2019/extlst" xmlns:r="http://schemas.openxmlformats.org/officeDocument/2006/relationships" xmlns:m="http://schemas.openxmlformats.org/officeDocument/2006/math" xmlns:v="urn:schemas-microsoft-com:vml" xmlns:wp14="http://schemas.microsoft.com/office/word/2010/wordprocessingDrawing" xmlns:wp="http://schemas.openxmlformats.org/drawingml/2006/wordprocessingDrawing" xmlns:w10="urn:schemas-microsoft-com:office:word" xmlns:w="http://schemas.openxmlformats.org/wordprocessingml/2006/main" xmlns:w14="http://schemas.microsoft.com/office/word/2010/wordml" xmlns:w15="http://schemas.microsoft.com/office/word/2012/wordml" xmlns:w16cex="http://schemas.microsoft.com/office/word/2018/wordml/cex" xmlns:w16cid="http://schemas.microsoft.com/office/word/2016/wordml/cid" xmlns:w16="http://schemas.microsoft.com/office/word/2018/wordml" xmlns:w16du="http://schemas.microsoft.com/office/word/2023/wordml/word16du" xmlns:w16sdtdh="http://schemas.microsoft.com/office/word/2020/wordml/sdtdatahash" xmlns:w16sdtfl="http://schemas.microsoft.com/office/word/2024/wordml/sdtformatlock" xmlns:w16se="http://schemas.microsoft.com/office/word/2015/wordml/symex" xmlns:wpg="http://schemas.microsoft.com/office/word/2010/wordprocessingGroup" xmlns:wpi="http://schemas.microsoft.com/office/word/2010/wordprocessingInk" xmlns:wne="http://schemas.microsoft.com/office/word/2006/wordml" xmlns:wps="http://schemas.microsoft.com/office/word/2010/wordprocessingShape" mc:Ignorable="w14 w15 w16se w16cid w16 w16cex w16sdtdh w16sdtfl w16du wp14">
   <w:body>
     <w:p>
-      <w:r>
-        <w:t>Bias in a machine learning model is not the same thing as bias in an estimator.</w:t>
-      </w:r>
-    </w:p>
-    <w:p/>
-    <w:p/>
-    <w:p>
-      <w:r>
-        <w:t xml:space="preserve">From CS229: </w:t>
-      </w:r>
-    </w:p>
-    <w:p>
-      <w:r>
-        <w:t>The learning algorithm has two sources of information:</w:t>
+      <w:pPr>
+        <w:pStyle w:val="Heading1"/>
+      </w:pPr>
+      <w:r>
+        <w:t>Inductive bias, bias-variance tradeoff</w:t>
+      </w:r>
+      <w:r>
+        <w:t xml:space="preserve"> from Wikipedia</w:t>
+      </w:r>
+    </w:p>
+    <w:p>
+      <w:hyperlink r:id="rId7" w:history="1">
+        <w:r>
+          <w:rPr>
+            <w:rStyle w:val="Hyperlink"/>
+            <w:i/>
+            <w:iCs/>
+          </w:rPr>
+          <w:t>https://en.wikipedia.org/wiki/Inductive_bias</w:t>
+        </w:r>
+      </w:hyperlink>
+      <w:r>
+        <w:t>:</w:t>
+      </w:r>
+    </w:p>
+    <w:p>
+      <w:r>
+        <w:t xml:space="preserve">The inductive bias (also known as learning bias) of a learning algorithm is the set of assumptions that the learner </w:t>
+      </w:r>
+      <w:r>
+        <w:t xml:space="preserve">(model) </w:t>
+      </w:r>
+      <w:r>
+        <w:t xml:space="preserve">uses to predict outputs of given inputs that it has not encountered. Inductive bias is anything which makes the algorithm learn one pattern instead of another pattern (e.g. step-functions in decision trees instead of continuous functions in linear regression models). </w:t>
+      </w:r>
+    </w:p>
+    <w:p>
+      <w:r>
+        <w:t>Learning involves searching a space of solutions for a solution that provides a good explanation of the data. However, in many cases, there may be multiple equally appropriate solutions. An inductive bias allows a learning algorithm to prioritize one solution over another, independently of the observed data.</w:t>
+      </w:r>
+    </w:p>
+    <w:p>
+      <w:r>
+        <w:t xml:space="preserve">In machine learning, the aim is to construct algorithms that are able to learn to predict a certain target output. To achieve this, the learning algorithm is presented some training examples that demonstrate the intended relation of input and output values. Then the learner is supposed to approximate the correct output, even for examples that have not been shown during training. Without any additional assumptions, this problem cannot be solved since unseen situations might have an arbitrary output value. The kind of necessary assumptions about the nature of the target function are subsumed in the phrase inductive bias. </w:t>
+      </w:r>
+    </w:p>
+    <w:p>
+      <w:hyperlink r:id="rId8" w:history="1">
+        <w:r>
+          <w:rPr>
+            <w:rStyle w:val="Hyperlink"/>
+            <w:i/>
+            <w:iCs/>
+          </w:rPr>
+          <w:t>https://en.m.wikipedia.org/wiki/Bias%E2%80%93variance_tradeoff</w:t>
+        </w:r>
+      </w:hyperlink>
+      <w:r>
+        <w:t xml:space="preserve">: </w:t>
+      </w:r>
+    </w:p>
+    <w:p>
+      <w:r>
+        <w:t>The bias-variance tradeoff describes the relationship between a model’s complexity, the accuracy of its predictions on training data, and how well it makes predictions on non-training data. In general, as the number of tunable parameters in a model increases, the model become</w:t>
+      </w:r>
+      <w:r>
+        <w:t>s</w:t>
+      </w:r>
+      <w:r>
+        <w:t xml:space="preserve"> more flexible and can better fit the training data – that is, the model has lower error or lower bias (bias of an estimator, not inductive bias).</w:t>
+      </w:r>
+      <w:r>
+        <w:t xml:space="preserve"> </w:t>
+      </w:r>
+      <w:r>
+        <w:t>However, for more flexible models</w:t>
+      </w:r>
+      <w:r>
+        <w:t>, there will tend to be greater variance to the model fit each time we take a set of samples to create a new training dataset. It is said that there is greater variance in the model’s estimated parameters.</w:t>
+      </w:r>
+    </w:p>
+    <w:p>
+      <w:r>
+        <w:t>The bias-variance problem is the conflict in trying to simultaneously minimize these two sources of error that prevent supervised learning algorithms from generalizing beyond their training set:</w:t>
       </w:r>
     </w:p>
     <w:p>
@@ -28,27 +98,8 @@
         </w:numPr>
       </w:pPr>
       <w:r>
-        <w:t>The model’s set of assumptions, which is also known as inductive bias. This is the information that comes from you, the data scientist.</w:t>
-      </w:r>
-      <w:r>
-        <w:t xml:space="preserve"> </w:t>
-      </w:r>
-      <w:r>
-        <w:t xml:space="preserve">The stronger the assumptions, the higher the inductive bias. </w:t>
-      </w:r>
-      <w:r>
-        <w:t xml:space="preserve">If the model’s inductive bias is wrong – that is, you’ve made wrong assumptions about the data – then the model will underfit the data. </w:t>
-      </w:r>
-      <w:proofErr w:type="gramStart"/>
-      <w:r>
-        <w:t>(</w:t>
-      </w:r>
-      <w:proofErr w:type="gramEnd"/>
-      <w:r>
-        <w:t xml:space="preserve">Inductive bias is a completely different concept from </w:t>
-      </w:r>
-      <w:r>
-        <w:t>bias in an estimator.)</w:t>
+        <w:lastRenderedPageBreak/>
+        <w:t>The bias error is an error from erroneous assumptions (inductive bias). High bias can cause an algorithm to miss the relevant relations between features and target outputs (underfitting).</w:t>
       </w:r>
     </w:p>
     <w:p>
@@ -60,42 +111,18 @@
         </w:numPr>
       </w:pPr>
       <w:r>
-        <w:t>The training data</w:t>
-      </w:r>
-    </w:p>
-    <w:p>
-      <w:r>
-        <w:t>Points that are roughly linear (with noise). An example of inductive bias is picking a linear model. Less inductive bias: pick a high-order polynomial that will fit the points exactly.</w:t>
-      </w:r>
-    </w:p>
-    <w:p/>
+        <w:t xml:space="preserve">The variance is an error from sensitivity to small fluctuations in the training set. </w:t>
+      </w:r>
+      <w:r>
+        <w:t>High variance may result from an algorithm modeling the random noise in the training data (overfitting).</w:t>
+      </w:r>
+    </w:p>
     <w:p>
       <w:pPr>
         <w:pStyle w:val="Heading1"/>
       </w:pPr>
       <w:r>
-        <w:t>Inductive bias</w:t>
-      </w:r>
-    </w:p>
-    <w:p>
-      <w:pPr>
-        <w:pStyle w:val="Heading2"/>
-      </w:pPr>
-      <w:r>
-        <w:t>Inductive reasoning example</w:t>
-      </w:r>
-    </w:p>
-    <w:p>
-      <w:r>
-        <w:t>In Switzerland, you come across a spotted cow with a cowbell.</w:t>
-      </w:r>
-      <w:r>
-        <w:t xml:space="preserve"> You may assume that all spotted cows in Switzerland have a cowbell. This is an example of inductive reasoning: it starts with an observation (a cow with spots and a cowbell) and leads to a possible generalization hypothesis (all cows with spots have a cowbell).</w:t>
-      </w:r>
-    </w:p>
-    <w:p>
-      <w:r>
-        <w:t>It’s possible to draw/induce other hypotheses based on the same observation.</w:t>
+        <w:t>My summary</w:t>
       </w:r>
     </w:p>
     <w:p>
@@ -107,7 +134,49 @@
         </w:numPr>
       </w:pPr>
       <w:r>
-        <w:t>There are cows in Switzerland</w:t>
+        <w:t>Inductive</w:t>
+      </w:r>
+      <w:r>
+        <w:t xml:space="preserve"> bias is a set of assumptions about the solution/target function</w:t>
+      </w:r>
+      <w:r>
+        <w:t>/dataset</w:t>
+      </w:r>
+      <w:r>
+        <w:t>. It constrains the solution space.</w:t>
+      </w:r>
+      <w:r>
+        <w:t xml:space="preserve"> Adding </w:t>
+      </w:r>
+      <w:r>
+        <w:t>i</w:t>
+      </w:r>
+      <w:r>
+        <w:t>nductive</w:t>
+      </w:r>
+      <w:r>
+        <w:t xml:space="preserve"> </w:t>
+      </w:r>
+      <w:r>
+        <w:t xml:space="preserve">bias </w:t>
+      </w:r>
+      <w:r>
+        <w:t>means further constraining</w:t>
+      </w:r>
+      <w:r>
+        <w:t xml:space="preserve"> the solution space.</w:t>
+      </w:r>
+      <w:r>
+        <w:t xml:space="preserve"> </w:t>
+      </w:r>
+      <w:r>
+        <w:t>Inductive b</w:t>
+      </w:r>
+      <w:r>
+        <w:t>ias is necessary for a learning algorithm to work</w:t>
+      </w:r>
+      <w:r>
+        <w:t>.</w:t>
       </w:r>
     </w:p>
     <w:p>
@@ -119,10 +188,22 @@
         </w:numPr>
       </w:pPr>
       <w:r>
-        <w:t xml:space="preserve">All cows have </w:t>
-      </w:r>
-      <w:r>
-        <w:t>cowbells</w:t>
+        <w:t xml:space="preserve">Simply choosing a model adds </w:t>
+      </w:r>
+      <w:r>
+        <w:t>inductive</w:t>
+      </w:r>
+      <w:r>
+        <w:t xml:space="preserve"> </w:t>
+      </w:r>
+      <w:r>
+        <w:t>bias</w:t>
+      </w:r>
+      <w:r>
+        <w:t xml:space="preserve">. For example, logistic regression assumes that the decision boundary is linear w.r.t. the input features, while </w:t>
+      </w:r>
+      <w:r>
+        <w:t>a decision tree does not assume a linear decision boundary.</w:t>
       </w:r>
     </w:p>
     <w:p>
@@ -134,7 +215,88 @@
         </w:numPr>
       </w:pPr>
       <w:r>
-        <w:t>There are only cows in Switzerland</w:t>
+        <w:t xml:space="preserve">The learning algorithm has two sources of information: the model assumptions (inductive bias) and the training data. </w:t>
+      </w:r>
+    </w:p>
+    <w:p>
+      <w:pPr>
+        <w:pStyle w:val="ListParagraph"/>
+        <w:numPr>
+          <w:ilvl w:val="1"/>
+          <w:numId w:val="2"/>
+        </w:numPr>
+      </w:pPr>
+      <w:r>
+        <w:t>When you have less data, you need more</w:t>
+      </w:r>
+      <w:r>
+        <w:t xml:space="preserve"> </w:t>
+      </w:r>
+      <w:r>
+        <w:t>inductive</w:t>
+      </w:r>
+      <w:r>
+        <w:t xml:space="preserve"> bias</w:t>
+      </w:r>
+      <w:r>
+        <w:t xml:space="preserve"> (stronger assumptions)</w:t>
+      </w:r>
+    </w:p>
+    <w:p>
+      <w:pPr>
+        <w:pStyle w:val="ListParagraph"/>
+        <w:numPr>
+          <w:ilvl w:val="1"/>
+          <w:numId w:val="2"/>
+        </w:numPr>
+      </w:pPr>
+      <w:r>
+        <w:t xml:space="preserve">When you have more data, you need less </w:t>
+      </w:r>
+      <w:r>
+        <w:t>inductive</w:t>
+      </w:r>
+      <w:r>
+        <w:t xml:space="preserve"> </w:t>
+      </w:r>
+      <w:r>
+        <w:t>bias (weaker assumptions) so your model can learn from the data</w:t>
+      </w:r>
+    </w:p>
+    <w:p>
+      <w:pPr>
+        <w:pStyle w:val="ListParagraph"/>
+        <w:numPr>
+          <w:ilvl w:val="1"/>
+          <w:numId w:val="2"/>
+        </w:numPr>
+      </w:pPr>
+      <w:r>
+        <w:t xml:space="preserve">It’s important to choose the right </w:t>
+      </w:r>
+      <w:r>
+        <w:t>inductive</w:t>
+      </w:r>
+      <w:r>
+        <w:t xml:space="preserve"> </w:t>
+      </w:r>
+      <w:r>
+        <w:t>bias for your dataset</w:t>
+      </w:r>
+    </w:p>
+    <w:p>
+      <w:pPr>
+        <w:pStyle w:val="ListParagraph"/>
+        <w:numPr>
+          <w:ilvl w:val="1"/>
+          <w:numId w:val="2"/>
+        </w:numPr>
+      </w:pPr>
+      <w:r>
+        <w:t>When datasets are small, your skill in making the model assumptions becomes much more important.</w:t>
+      </w:r>
+      <w:r>
+        <w:t xml:space="preserve"> Domain knowledge becomes more important.</w:t>
       </w:r>
     </w:p>
     <w:p>
@@ -146,407 +308,94 @@
         </w:numPr>
       </w:pPr>
       <w:r>
-        <w:t>Etc.</w:t>
-      </w:r>
-    </w:p>
-    <w:p>
-      <w:r>
-        <w:t>This is an important property of inductive reasoning: based on an observation, you can induce any number of hypotheses, and some of them can be false.</w:t>
-      </w:r>
-    </w:p>
-    <w:p>
-      <w:r>
-        <w:t>How do you choose a single hypothesis</w:t>
-      </w:r>
-      <w:r>
-        <w:t>?</w:t>
-      </w:r>
-      <w:r>
-        <w:t xml:space="preserve"> One option is to choose the simplest hypothesis: “There are cows in Switzerland.”</w:t>
+        <w:t xml:space="preserve">If your </w:t>
+      </w:r>
+      <w:r>
+        <w:t>inductive</w:t>
       </w:r>
       <w:r>
         <w:t xml:space="preserve"> </w:t>
       </w:r>
       <w:r>
-        <w:t xml:space="preserve">This approach is called Occam’s razor: the simplest </w:t>
-      </w:r>
-      <w:r>
-        <w:t>consistent hypothesis is the best one.</w:t>
+        <w:t xml:space="preserve">bias is too high, your solution space is too constrained. Your model cannot learn from the training data. </w:t>
+      </w:r>
+      <w:r>
+        <w:t xml:space="preserve">It will have very low variance because it is insensitive to the training data. </w:t>
+      </w:r>
+      <w:r>
+        <w:t>This is underfitting.</w:t>
+      </w:r>
+      <w:r>
+        <w:t xml:space="preserve"> (You may say that your model has high bias, low variance.)</w:t>
+      </w:r>
+    </w:p>
+    <w:p>
+      <w:pPr>
+        <w:pStyle w:val="ListParagraph"/>
+        <w:numPr>
+          <w:ilvl w:val="0"/>
+          <w:numId w:val="2"/>
+        </w:numPr>
+      </w:pPr>
+      <w:r>
+        <w:t xml:space="preserve">If your </w:t>
+      </w:r>
+      <w:r>
+        <w:t>inductive</w:t>
+      </w:r>
+      <w:r>
+        <w:t xml:space="preserve"> </w:t>
+      </w:r>
+      <w:r>
+        <w:t xml:space="preserve">bias is too low, your solution space is not constrained enough. Your model will learn too much from the training data and will not generalize well. </w:t>
+      </w:r>
+      <w:r>
+        <w:t xml:space="preserve">It will have very high variance because it is too sensitive </w:t>
+      </w:r>
+      <w:r>
+        <w:t>noise</w:t>
+      </w:r>
+      <w:r>
+        <w:t>/errors</w:t>
+      </w:r>
+      <w:r>
+        <w:t xml:space="preserve"> in </w:t>
+      </w:r>
+      <w:r>
+        <w:t xml:space="preserve">the training data. </w:t>
+      </w:r>
+      <w:r>
+        <w:t>This is overfitting.</w:t>
+      </w:r>
+      <w:r>
+        <w:t xml:space="preserve"> (You may say that your model has low bias, high variance.)</w:t>
+      </w:r>
+    </w:p>
+    <w:p>
+      <w:pPr>
+        <w:pStyle w:val="ListParagraph"/>
+        <w:numPr>
+          <w:ilvl w:val="0"/>
+          <w:numId w:val="2"/>
+        </w:numPr>
+      </w:pPr>
+      <w:r>
+        <w:t>Inductive bias is different from bias of an estimator, although both are used in discussions of bias-variance tradeoff.</w:t>
+      </w:r>
+    </w:p>
+    <w:p>
+      <w:r>
+        <w:t>Simple regression example. The training data is linear with Gaussian noise added. When you choose a linear model, variance is low:</w:t>
       </w:r>
     </w:p>
     <w:p>
       <w:r>
         <w:lastRenderedPageBreak/>
-        <w:t xml:space="preserve">Side note: </w:t>
-      </w:r>
-      <w:r>
-        <w:t>Inductive reasoning provides conclusions that are at best probable, given the evidence provided. Deductive reasoning generates a conclusion that is certain, given the premises are correct.</w:t>
-      </w:r>
-    </w:p>
-    <w:p>
-      <w:pPr>
-        <w:pStyle w:val="Heading2"/>
-      </w:pPr>
-      <w:r>
-        <w:t>Machine learning</w:t>
-      </w:r>
-    </w:p>
-    <w:p>
-      <w:r>
-        <w:t>In most machine learning tasks, we have a set of observations (</w:t>
-      </w:r>
-      <w:r>
-        <w:t>training data</w:t>
-      </w:r>
-      <w:r>
-        <w:t>), and we want to create a generalization (</w:t>
-      </w:r>
-      <w:r>
-        <w:t>hypothesis/</w:t>
-      </w:r>
-      <w:r>
-        <w:t>model) based on them. We want this generalization to be valid for new, unseen samples.</w:t>
-      </w:r>
-    </w:p>
-    <w:p>
-      <w:r>
-        <w:t xml:space="preserve">In other words, based on a subset of samples, we want to induce a general </w:t>
-      </w:r>
-      <w:r>
-        <w:t>rule</w:t>
-      </w:r>
-      <w:r>
-        <w:t xml:space="preserve"> that applies to the whole population.</w:t>
-      </w:r>
-    </w:p>
-    <w:p>
-      <w:r>
-        <w:t>Like in the cow example, we can have many different hypotheses (models)</w:t>
-      </w:r>
-      <w:r>
-        <w:t>.</w:t>
-      </w:r>
-      <w:r>
-        <w:t xml:space="preserve"> Each model can fit the training data but provides significantly different results on unseen data. </w:t>
-      </w:r>
-    </w:p>
-    <w:p/>
-    <w:p/>
-    <w:p/>
-    <w:p/>
-    <w:p>
-      <w:r>
-        <w:t xml:space="preserve">The inductive bias (also known as learning bias) of a learning algorithm is the set of assumptions that the learner uses to predict outputs of given inputs that it has not encountered. Inductive bias is anything which makes the algorithm learn one pattern instead of another pattern (e.g. step-functions in decision trees instead of continuous functions in linear regression models). </w:t>
-      </w:r>
-    </w:p>
-    <w:p/>
-    <w:p/>
-    <w:p/>
-    <w:p/>
-    <w:p>
-      <w:pPr>
-        <w:rPr>
-          <w:color w:val="FF0000"/>
-        </w:rPr>
-      </w:pPr>
-      <w:r>
-        <w:rPr>
-          <w:color w:val="FF0000"/>
-        </w:rPr>
-        <w:t xml:space="preserve">Making weaker assumptions leads to a more robust model, but for small datasets, making stronger (and correct) assumptions will lead to better results. Larger datasets naturally give more information, so you can get away with making weaker assumptions. This is a general principle/tradeoff of machine learning. </w:t>
-      </w:r>
-    </w:p>
-    <w:p>
-      <w:pPr>
-        <w:rPr>
-          <w:color w:val="FF0000"/>
-        </w:rPr>
-      </w:pPr>
-      <w:proofErr w:type="gramStart"/>
-      <w:r>
-        <w:rPr>
-          <w:color w:val="FF0000"/>
-        </w:rPr>
-        <w:t>Algorithm has</w:t>
-      </w:r>
-      <w:proofErr w:type="gramEnd"/>
-      <w:r>
-        <w:rPr>
-          <w:color w:val="FF0000"/>
-        </w:rPr>
-        <w:t xml:space="preserve"> two sources of information: the model assumptions (information that you give), and the data. When you have less data, your skill making the model assumptions is much more important.</w:t>
-      </w:r>
-    </w:p>
-    <w:p/>
-    <w:p/>
-    <w:p/>
-    <w:p>
-      <w:r>
-        <w:t xml:space="preserve">Quick aside: a polynomial of order </w:t>
-      </w:r>
-      <m:oMath>
-        <m:r>
-          <w:rPr>
-            <w:rFonts w:ascii="Cambria Math" w:hAnsi="Cambria Math"/>
-          </w:rPr>
-          <m:t>n</m:t>
-        </m:r>
-      </m:oMath>
-      <w:r>
-        <w:t xml:space="preserve"> is uniquely defined by </w:t>
-      </w:r>
-      <m:oMath>
-        <m:r>
-          <w:rPr>
-            <w:rFonts w:ascii="Cambria Math" w:hAnsi="Cambria Math"/>
-          </w:rPr>
-          <m:t>n+1</m:t>
-        </m:r>
-      </m:oMath>
-      <w:r>
-        <w:t xml:space="preserve"> points on that polynomial, e.g. 2 points define a line, 3 points define a quadratic, and so on. For </w:t>
-      </w:r>
-      <m:oMath>
-        <m:r>
-          <w:rPr>
-            <w:rFonts w:ascii="Cambria Math" w:hAnsi="Cambria Math"/>
-          </w:rPr>
-          <m:t>n≥2</m:t>
-        </m:r>
-      </m:oMath>
-      <w:r>
-        <w:t>, the points cannot be collinear (on the same line).</w:t>
-      </w:r>
-    </w:p>
-    <w:p>
-      <m:oMathPara>
-        <m:oMath>
-          <m:r>
-            <w:rPr>
-              <w:rFonts w:ascii="Cambria Math" w:hAnsi="Cambria Math"/>
-            </w:rPr>
-            <m:t>y=</m:t>
-          </m:r>
-          <m:sSub>
-            <m:sSubPr>
-              <m:ctrlPr>
-                <w:rPr>
-                  <w:rFonts w:ascii="Cambria Math" w:hAnsi="Cambria Math"/>
-                  <w:i/>
-                </w:rPr>
-              </m:ctrlPr>
-            </m:sSubPr>
-            <m:e>
-              <m:r>
-                <w:rPr>
-                  <w:rFonts w:ascii="Cambria Math" w:hAnsi="Cambria Math"/>
-                </w:rPr>
-                <m:t>a</m:t>
-              </m:r>
-            </m:e>
-            <m:sub>
-              <m:r>
-                <w:rPr>
-                  <w:rFonts w:ascii="Cambria Math" w:hAnsi="Cambria Math"/>
-                </w:rPr>
-                <m:t>0</m:t>
-              </m:r>
-            </m:sub>
-          </m:sSub>
-          <m:r>
-            <w:rPr>
-              <w:rFonts w:ascii="Cambria Math" w:hAnsi="Cambria Math"/>
-            </w:rPr>
-            <m:t>+</m:t>
-          </m:r>
-          <m:sSub>
-            <m:sSubPr>
-              <m:ctrlPr>
-                <w:rPr>
-                  <w:rFonts w:ascii="Cambria Math" w:hAnsi="Cambria Math"/>
-                  <w:i/>
-                </w:rPr>
-              </m:ctrlPr>
-            </m:sSubPr>
-            <m:e>
-              <m:r>
-                <w:rPr>
-                  <w:rFonts w:ascii="Cambria Math" w:hAnsi="Cambria Math"/>
-                </w:rPr>
-                <m:t>a</m:t>
-              </m:r>
-            </m:e>
-            <m:sub>
-              <m:r>
-                <w:rPr>
-                  <w:rFonts w:ascii="Cambria Math" w:hAnsi="Cambria Math"/>
-                </w:rPr>
-                <m:t>1</m:t>
-              </m:r>
-            </m:sub>
-          </m:sSub>
-          <m:r>
-            <w:rPr>
-              <w:rFonts w:ascii="Cambria Math" w:hAnsi="Cambria Math"/>
-            </w:rPr>
-            <m:t>x+</m:t>
-          </m:r>
-          <m:sSub>
-            <m:sSubPr>
-              <m:ctrlPr>
-                <w:rPr>
-                  <w:rFonts w:ascii="Cambria Math" w:hAnsi="Cambria Math"/>
-                  <w:i/>
-                </w:rPr>
-              </m:ctrlPr>
-            </m:sSubPr>
-            <m:e>
-              <m:r>
-                <w:rPr>
-                  <w:rFonts w:ascii="Cambria Math" w:hAnsi="Cambria Math"/>
-                </w:rPr>
-                <m:t>a</m:t>
-              </m:r>
-            </m:e>
-            <m:sub>
-              <m:r>
-                <w:rPr>
-                  <w:rFonts w:ascii="Cambria Math" w:hAnsi="Cambria Math"/>
-                </w:rPr>
-                <m:t>2</m:t>
-              </m:r>
-            </m:sub>
-          </m:sSub>
-          <m:sSup>
-            <m:sSupPr>
-              <m:ctrlPr>
-                <w:rPr>
-                  <w:rFonts w:ascii="Cambria Math" w:hAnsi="Cambria Math"/>
-                  <w:i/>
-                </w:rPr>
-              </m:ctrlPr>
-            </m:sSupPr>
-            <m:e>
-              <m:r>
-                <w:rPr>
-                  <w:rFonts w:ascii="Cambria Math" w:hAnsi="Cambria Math"/>
-                </w:rPr>
-                <m:t>x</m:t>
-              </m:r>
-            </m:e>
-            <m:sup>
-              <m:r>
-                <w:rPr>
-                  <w:rFonts w:ascii="Cambria Math" w:hAnsi="Cambria Math"/>
-                </w:rPr>
-                <m:t>2</m:t>
-              </m:r>
-            </m:sup>
-          </m:sSup>
-          <m:r>
-            <w:rPr>
-              <w:rFonts w:ascii="Cambria Math" w:hAnsi="Cambria Math"/>
-            </w:rPr>
-            <m:t>+</m:t>
-          </m:r>
-          <m:sSub>
-            <m:sSubPr>
-              <m:ctrlPr>
-                <w:rPr>
-                  <w:rFonts w:ascii="Cambria Math" w:hAnsi="Cambria Math"/>
-                  <w:i/>
-                </w:rPr>
-              </m:ctrlPr>
-            </m:sSubPr>
-            <m:e>
-              <m:r>
-                <w:rPr>
-                  <w:rFonts w:ascii="Cambria Math" w:hAnsi="Cambria Math"/>
-                </w:rPr>
-                <m:t>a</m:t>
-              </m:r>
-            </m:e>
-            <m:sub>
-              <m:r>
-                <w:rPr>
-                  <w:rFonts w:ascii="Cambria Math" w:hAnsi="Cambria Math"/>
-                </w:rPr>
-                <m:t>3</m:t>
-              </m:r>
-            </m:sub>
-          </m:sSub>
-          <m:sSup>
-            <m:sSupPr>
-              <m:ctrlPr>
-                <w:rPr>
-                  <w:rFonts w:ascii="Cambria Math" w:hAnsi="Cambria Math"/>
-                  <w:i/>
-                </w:rPr>
-              </m:ctrlPr>
-            </m:sSupPr>
-            <m:e>
-              <m:r>
-                <w:rPr>
-                  <w:rFonts w:ascii="Cambria Math" w:hAnsi="Cambria Math"/>
-                </w:rPr>
-                <m:t>x</m:t>
-              </m:r>
-            </m:e>
-            <m:sup>
-              <m:r>
-                <w:rPr>
-                  <w:rFonts w:ascii="Cambria Math" w:hAnsi="Cambria Math"/>
-                </w:rPr>
-                <m:t>3</m:t>
-              </m:r>
-            </m:sup>
-          </m:sSup>
-          <m:r>
-            <w:rPr>
-              <w:rFonts w:ascii="Cambria Math" w:hAnsi="Cambria Math"/>
-            </w:rPr>
-            <m:t>+…</m:t>
-          </m:r>
-        </m:oMath>
-      </m:oMathPara>
-    </w:p>
-    <w:p>
-      <w:r>
-        <w:t xml:space="preserve">This polynomial has </w:t>
-      </w:r>
-      <m:oMath>
-        <m:r>
-          <w:rPr>
-            <w:rFonts w:ascii="Cambria Math" w:hAnsi="Cambria Math"/>
-          </w:rPr>
-          <m:t>n+1</m:t>
-        </m:r>
-      </m:oMath>
-      <w:r>
-        <w:t xml:space="preserve"> unknowns, so you need </w:t>
-      </w:r>
-      <m:oMath>
-        <m:r>
-          <w:rPr>
-            <w:rFonts w:ascii="Cambria Math" w:hAnsi="Cambria Math"/>
-          </w:rPr>
-          <m:t>n+1</m:t>
-        </m:r>
-      </m:oMath>
-      <w:r>
-        <w:t xml:space="preserve"> points to specify a system of linearly independent equations to solve for the coefficients.</w:t>
-      </w:r>
-    </w:p>
-    <w:p>
-      <w:r>
-        <w:rPr>
-          <w:noProof/>
-        </w:rPr>
         <w:drawing>
-          <wp:inline distT="0" distB="0" distL="0" distR="0" wp14:anchorId="42F567A4" wp14:editId="5B95C5FC">
-            <wp:extent cx="5943600" cy="2184400"/>
-            <wp:effectExtent l="0" t="0" r="0" b="6350"/>
-            <wp:docPr id="254135638" name="Picture 1" descr="A white board with writing on it&#10;&#10;AI-generated content may be incorrect."/>
+          <wp:inline distT="0" distB="0" distL="0" distR="0" wp14:anchorId="17E59FC1" wp14:editId="1565E00B">
+            <wp:extent cx="5200650" cy="3981450"/>
+            <wp:effectExtent l="0" t="0" r="0" b="0"/>
+            <wp:docPr id="269095883" name="Picture 1" descr="A graph with colored lines and dots&#10;&#10;AI-generated content may be incorrect."/>
             <wp:cNvGraphicFramePr>
               <a:graphicFrameLocks xmlns:a="http://schemas.openxmlformats.org/drawingml/2006/main" noChangeAspect="1"/>
             </wp:cNvGraphicFramePr>
@@ -554,11 +403,11 @@
               <a:graphicData uri="http://schemas.openxmlformats.org/drawingml/2006/picture">
                 <pic:pic xmlns:pic="http://schemas.openxmlformats.org/drawingml/2006/picture">
                   <pic:nvPicPr>
-                    <pic:cNvPr id="254135638" name="Picture 1" descr="A white board with writing on it&#10;&#10;AI-generated content may be incorrect."/>
+                    <pic:cNvPr id="269095883" name="Picture 1" descr="A graph with colored lines and dots&#10;&#10;AI-generated content may be incorrect."/>
                     <pic:cNvPicPr/>
                   </pic:nvPicPr>
                   <pic:blipFill>
-                    <a:blip r:embed="rId5"/>
+                    <a:blip r:embed="rId9"/>
                     <a:stretch>
                       <a:fillRect/>
                     </a:stretch>
@@ -566,7 +415,7 @@
                   <pic:spPr>
                     <a:xfrm>
                       <a:off x="0" y="0"/>
-                      <a:ext cx="5943600" cy="2184400"/>
+                      <a:ext cx="5200650" cy="3981450"/>
                     </a:xfrm>
                     <a:prstGeom prst="rect">
                       <a:avLst/>
@@ -581,17 +430,64 @@
     </w:p>
     <w:p>
       <w:r>
-        <w:t>High bias (underfitting): Does not capture the trend of the training data. The learning algorithm has very strong preconceptions (inductive bias) about the input-output relationship of the data that aren’t true. Reduce bias to allow the model to learn from the data (remember from the GDA discussion that the model has two sources of information – the assumptions and the data).</w:t>
-      </w:r>
-    </w:p>
-    <w:p>
-      <w:r>
-        <w:t>High variance: Captures the training data trend too closely; captures the noise. A different set of training examples will cause the model predictions to vary wildly. Increase bias to prevent the model from adhering too closely to the data.</w:t>
-      </w:r>
-    </w:p>
-    <w:p>
-      <w:r>
-        <w:t>Choosing the model and its hyperparameters often benefits from domain knowledge.</w:t>
+        <w:t>When you choose an 8</w:t>
+      </w:r>
+      <w:r>
+        <w:rPr>
+          <w:vertAlign w:val="superscript"/>
+        </w:rPr>
+        <w:t>th</w:t>
+      </w:r>
+      <w:r>
+        <w:t>-order polynomial, variance is high:</w:t>
+      </w:r>
+    </w:p>
+    <w:p>
+      <w:r>
+        <w:lastRenderedPageBreak/>
+        <w:drawing>
+          <wp:inline distT="0" distB="0" distL="0" distR="0" wp14:anchorId="27076ACC" wp14:editId="1CA03AF9">
+            <wp:extent cx="5200650" cy="3981450"/>
+            <wp:effectExtent l="0" t="0" r="0" b="0"/>
+            <wp:docPr id="1746750644" name="Picture 1" descr="A graph with lines and dots&#10;&#10;AI-generated content may be incorrect."/>
+            <wp:cNvGraphicFramePr>
+              <a:graphicFrameLocks xmlns:a="http://schemas.openxmlformats.org/drawingml/2006/main" noChangeAspect="1"/>
+            </wp:cNvGraphicFramePr>
+            <a:graphic xmlns:a="http://schemas.openxmlformats.org/drawingml/2006/main">
+              <a:graphicData uri="http://schemas.openxmlformats.org/drawingml/2006/picture">
+                <pic:pic xmlns:pic="http://schemas.openxmlformats.org/drawingml/2006/picture">
+                  <pic:nvPicPr>
+                    <pic:cNvPr id="1746750644" name="Picture 1" descr="A graph with lines and dots&#10;&#10;AI-generated content may be incorrect."/>
+                    <pic:cNvPicPr/>
+                  </pic:nvPicPr>
+                  <pic:blipFill>
+                    <a:blip r:embed="rId10"/>
+                    <a:stretch>
+                      <a:fillRect/>
+                    </a:stretch>
+                  </pic:blipFill>
+                  <pic:spPr>
+                    <a:xfrm>
+                      <a:off x="0" y="0"/>
+                      <a:ext cx="5200650" cy="3981450"/>
+                    </a:xfrm>
+                    <a:prstGeom prst="rect">
+                      <a:avLst/>
+                    </a:prstGeom>
+                  </pic:spPr>
+                </pic:pic>
+              </a:graphicData>
+            </a:graphic>
+          </wp:inline>
+        </w:drawing>
+      </w:r>
+    </w:p>
+    <w:p>
+      <w:pPr>
+        <w:pStyle w:val="Heading1"/>
+      </w:pPr>
+      <w:r>
+        <w:t>Inductive bias in different ML models (TBD)</w:t>
       </w:r>
     </w:p>
     <w:p>
@@ -610,7 +506,7 @@
           <w:numId w:val="1"/>
         </w:numPr>
       </w:pPr>
-      <w:hyperlink r:id="rId6" w:history="1">
+      <w:hyperlink r:id="rId11" w:history="1">
         <w:r>
           <w:rPr>
             <w:rStyle w:val="Hyperlink"/>
@@ -628,7 +524,6 @@
         </w:numPr>
       </w:pPr>
       <w:r>
-        <w:lastRenderedPageBreak/>
         <w:t>CS229 notes</w:t>
       </w:r>
     </w:p>
@@ -640,7 +535,7 @@
           <w:numId w:val="1"/>
         </w:numPr>
       </w:pPr>
-      <w:hyperlink r:id="rId7" w:history="1">
+      <w:hyperlink r:id="rId12" w:history="1">
         <w:r>
           <w:rPr>
             <w:rStyle w:val="Hyperlink"/>
@@ -660,12 +555,52 @@
           <w:numId w:val="1"/>
         </w:numPr>
       </w:pPr>
-      <w:hyperlink r:id="rId8" w:history="1">
+      <w:hyperlink r:id="rId13" w:history="1">
         <w:r>
           <w:rPr>
             <w:rStyle w:val="Hyperlink"/>
           </w:rPr>
           <w:t>https://en.wikipedia.org/wiki/Inductive_reasoning</w:t>
+        </w:r>
+      </w:hyperlink>
+      <w:r>
+        <w:t xml:space="preserve"> </w:t>
+      </w:r>
+    </w:p>
+    <w:p>
+      <w:pPr>
+        <w:pStyle w:val="ListParagraph"/>
+        <w:numPr>
+          <w:ilvl w:val="0"/>
+          <w:numId w:val="1"/>
+        </w:numPr>
+      </w:pPr>
+      <w:hyperlink r:id="rId14" w:history="1">
+        <w:r>
+          <w:rPr>
+            <w:rStyle w:val="Hyperlink"/>
+          </w:rPr>
+          <w:t>https://en.m.wikipedia.org/wiki/Bias%E2%80%93variance_tradeoff</w:t>
+        </w:r>
+      </w:hyperlink>
+      <w:r>
+        <w:t xml:space="preserve"> </w:t>
+      </w:r>
+    </w:p>
+    <w:p>
+      <w:pPr>
+        <w:pStyle w:val="ListParagraph"/>
+        <w:numPr>
+          <w:ilvl w:val="0"/>
+          <w:numId w:val="1"/>
+        </w:numPr>
+      </w:pPr>
+      <w:hyperlink r:id="rId15" w:history="1">
+        <w:r>
+          <w:rPr>
+            <w:rStyle w:val="Hyperlink"/>
+          </w:rPr>
+          <w:t>https://en.m.wikipedia.org/wiki/Bias_of_an_estimator</w:t>
         </w:r>
       </w:hyperlink>
       <w:r>
@@ -680,6 +615,56 @@
     </w:sectPr>
   </w:body>
 </w:document>
+</file>
+
+<file path=word/endnotes.xml><?xml version="1.0" encoding="utf-8"?>
+<w:endnotes xmlns:wpc="http://schemas.microsoft.com/office/word/2010/wordprocessingCanvas" xmlns:cx="http://schemas.microsoft.com/office/drawing/2014/chartex" xmlns:cx1="http://schemas.microsoft.com/office/drawing/2015/9/8/chartex" xmlns:cx2="http://schemas.microsoft.com/office/drawing/2015/10/21/chartex" xmlns:cx3="http://schemas.microsoft.com/office/drawing/2016/5/9/chartex" xmlns:cx4="http://schemas.microsoft.com/office/drawing/2016/5/10/chartex" xmlns:cx5="http://schemas.microsoft.com/office/drawing/2016/5/11/chartex" xmlns:cx6="http://schemas.microsoft.com/office/drawing/2016/5/12/chartex" xmlns:cx7="http://schemas.microsoft.com/office/drawing/2016/5/13/chartex" xmlns:cx8="http://schemas.microsoft.com/office/drawing/2016/5/14/chartex" xmlns:mc="http://schemas.openxmlformats.org/markup-compatibility/2006" xmlns:aink="http://schemas.microsoft.com/office/drawing/2016/ink" xmlns:am3d="http://schemas.microsoft.com/office/drawing/2017/model3d" xmlns:o="urn:schemas-microsoft-com:office:office" xmlns:oel="http://schemas.microsoft.com/office/2019/extlst" xmlns:r="http://schemas.openxmlformats.org/officeDocument/2006/relationships" xmlns:m="http://schemas.openxmlformats.org/officeDocument/2006/math" xmlns:v="urn:schemas-microsoft-com:vml" xmlns:wp14="http://schemas.microsoft.com/office/word/2010/wordprocessingDrawing" xmlns:wp="http://schemas.openxmlformats.org/drawingml/2006/wordprocessingDrawing" xmlns:w10="urn:schemas-microsoft-com:office:word" xmlns:w="http://schemas.openxmlformats.org/wordprocessingml/2006/main" xmlns:w14="http://schemas.microsoft.com/office/word/2010/wordml" xmlns:w15="http://schemas.microsoft.com/office/word/2012/wordml" xmlns:w16cex="http://schemas.microsoft.com/office/word/2018/wordml/cex" xmlns:w16cid="http://schemas.microsoft.com/office/word/2016/wordml/cid" xmlns:w16="http://schemas.microsoft.com/office/word/2018/wordml" xmlns:w16du="http://schemas.microsoft.com/office/word/2023/wordml/word16du" xmlns:w16sdtdh="http://schemas.microsoft.com/office/word/2020/wordml/sdtdatahash" xmlns:w16sdtfl="http://schemas.microsoft.com/office/word/2024/wordml/sdtformatlock" xmlns:w16se="http://schemas.microsoft.com/office/word/2015/wordml/symex" xmlns:wpg="http://schemas.microsoft.com/office/word/2010/wordprocessingGroup" xmlns:wpi="http://schemas.microsoft.com/office/word/2010/wordprocessingInk" xmlns:wne="http://schemas.microsoft.com/office/word/2006/wordml" xmlns:wps="http://schemas.microsoft.com/office/word/2010/wordprocessingShape" mc:Ignorable="w14 w15 w16se w16cid w16 w16cex w16sdtdh w16sdtfl w16du wp14">
+  <w:endnote w:type="separator" w:id="-1">
+    <w:p>
+      <w:pPr>
+        <w:spacing w:after="0" w:line="240" w:lineRule="auto"/>
+      </w:pPr>
+      <w:r>
+        <w:separator/>
+      </w:r>
+    </w:p>
+  </w:endnote>
+  <w:endnote w:type="continuationSeparator" w:id="0">
+    <w:p>
+      <w:pPr>
+        <w:spacing w:after="0" w:line="240" w:lineRule="auto"/>
+      </w:pPr>
+      <w:r>
+        <w:continuationSeparator/>
+      </w:r>
+    </w:p>
+  </w:endnote>
+</w:endnotes>
+</file>
+
+<file path=word/footnotes.xml><?xml version="1.0" encoding="utf-8"?>
+<w:footnotes xmlns:wpc="http://schemas.microsoft.com/office/word/2010/wordprocessingCanvas" xmlns:cx="http://schemas.microsoft.com/office/drawing/2014/chartex" xmlns:cx1="http://schemas.microsoft.com/office/drawing/2015/9/8/chartex" xmlns:cx2="http://schemas.microsoft.com/office/drawing/2015/10/21/chartex" xmlns:cx3="http://schemas.microsoft.com/office/drawing/2016/5/9/chartex" xmlns:cx4="http://schemas.microsoft.com/office/drawing/2016/5/10/chartex" xmlns:cx5="http://schemas.microsoft.com/office/drawing/2016/5/11/chartex" xmlns:cx6="http://schemas.microsoft.com/office/drawing/2016/5/12/chartex" xmlns:cx7="http://schemas.microsoft.com/office/drawing/2016/5/13/chartex" xmlns:cx8="http://schemas.microsoft.com/office/drawing/2016/5/14/chartex" xmlns:mc="http://schemas.openxmlformats.org/markup-compatibility/2006" xmlns:aink="http://schemas.microsoft.com/office/drawing/2016/ink" xmlns:am3d="http://schemas.microsoft.com/office/drawing/2017/model3d" xmlns:o="urn:schemas-microsoft-com:office:office" xmlns:oel="http://schemas.microsoft.com/office/2019/extlst" xmlns:r="http://schemas.openxmlformats.org/officeDocument/2006/relationships" xmlns:m="http://schemas.openxmlformats.org/officeDocument/2006/math" xmlns:v="urn:schemas-microsoft-com:vml" xmlns:wp14="http://schemas.microsoft.com/office/word/2010/wordprocessingDrawing" xmlns:wp="http://schemas.openxmlformats.org/drawingml/2006/wordprocessingDrawing" xmlns:w10="urn:schemas-microsoft-com:office:word" xmlns:w="http://schemas.openxmlformats.org/wordprocessingml/2006/main" xmlns:w14="http://schemas.microsoft.com/office/word/2010/wordml" xmlns:w15="http://schemas.microsoft.com/office/word/2012/wordml" xmlns:w16cex="http://schemas.microsoft.com/office/word/2018/wordml/cex" xmlns:w16cid="http://schemas.microsoft.com/office/word/2016/wordml/cid" xmlns:w16="http://schemas.microsoft.com/office/word/2018/wordml" xmlns:w16du="http://schemas.microsoft.com/office/word/2023/wordml/word16du" xmlns:w16sdtdh="http://schemas.microsoft.com/office/word/2020/wordml/sdtdatahash" xmlns:w16sdtfl="http://schemas.microsoft.com/office/word/2024/wordml/sdtformatlock" xmlns:w16se="http://schemas.microsoft.com/office/word/2015/wordml/symex" xmlns:wpg="http://schemas.microsoft.com/office/word/2010/wordprocessingGroup" xmlns:wpi="http://schemas.microsoft.com/office/word/2010/wordprocessingInk" xmlns:wne="http://schemas.microsoft.com/office/word/2006/wordml" xmlns:wps="http://schemas.microsoft.com/office/word/2010/wordprocessingShape" mc:Ignorable="w14 w15 w16se w16cid w16 w16cex w16sdtdh w16sdtfl w16du wp14">
+  <w:footnote w:type="separator" w:id="-1">
+    <w:p>
+      <w:pPr>
+        <w:spacing w:after="0" w:line="240" w:lineRule="auto"/>
+      </w:pPr>
+      <w:r>
+        <w:separator/>
+      </w:r>
+    </w:p>
+  </w:footnote>
+  <w:footnote w:type="continuationSeparator" w:id="0">
+    <w:p>
+      <w:pPr>
+        <w:spacing w:after="0" w:line="240" w:lineRule="auto"/>
+      </w:pPr>
+      <w:r>
+        <w:continuationSeparator/>
+      </w:r>
+    </w:p>
+  </w:footnote>
+</w:footnotes>
 </file>
 
 <file path=word/numbering.xml><?xml version="1.0" encoding="utf-8"?>
@@ -700,7 +685,7 @@
         <w:rFonts w:ascii="Symbol" w:eastAsiaTheme="minorHAnsi" w:hAnsi="Symbol" w:cstheme="minorBidi" w:hint="default"/>
       </w:rPr>
     </w:lvl>
-    <w:lvl w:ilvl="1" w:tplc="04090003" w:tentative="1">
+    <w:lvl w:ilvl="1" w:tplc="04090003">
       <w:start w:val="1"/>
       <w:numFmt w:val="bullet"/>
       <w:lvlText w:val="o"/>
@@ -1989,6 +1974,50 @@
       <w:shd w:val="clear" w:color="auto" w:fill="E1DFDD"/>
     </w:rPr>
   </w:style>
+  <w:style w:type="paragraph" w:styleId="Header">
+    <w:name w:val="header"/>
+    <w:basedOn w:val="Normal"/>
+    <w:link w:val="HeaderChar"/>
+    <w:uiPriority w:val="99"/>
+    <w:unhideWhenUsed/>
+    <w:rsid w:val="001143C2"/>
+    <w:pPr>
+      <w:tabs>
+        <w:tab w:val="center" w:pos="4680"/>
+        <w:tab w:val="right" w:pos="9360"/>
+      </w:tabs>
+      <w:spacing w:after="0" w:line="240" w:lineRule="auto"/>
+    </w:pPr>
+  </w:style>
+  <w:style w:type="character" w:customStyle="1" w:styleId="HeaderChar">
+    <w:name w:val="Header Char"/>
+    <w:basedOn w:val="DefaultParagraphFont"/>
+    <w:link w:val="Header"/>
+    <w:uiPriority w:val="99"/>
+    <w:rsid w:val="001143C2"/>
+  </w:style>
+  <w:style w:type="paragraph" w:styleId="Footer">
+    <w:name w:val="footer"/>
+    <w:basedOn w:val="Normal"/>
+    <w:link w:val="FooterChar"/>
+    <w:uiPriority w:val="99"/>
+    <w:unhideWhenUsed/>
+    <w:rsid w:val="001143C2"/>
+    <w:pPr>
+      <w:tabs>
+        <w:tab w:val="center" w:pos="4680"/>
+        <w:tab w:val="right" w:pos="9360"/>
+      </w:tabs>
+      <w:spacing w:after="0" w:line="240" w:lineRule="auto"/>
+    </w:pPr>
+  </w:style>
+  <w:style w:type="character" w:customStyle="1" w:styleId="FooterChar">
+    <w:name w:val="Footer Char"/>
+    <w:basedOn w:val="DefaultParagraphFont"/>
+    <w:link w:val="Footer"/>
+    <w:uiPriority w:val="99"/>
+    <w:rsid w:val="001143C2"/>
+  </w:style>
 </w:styles>
 </file>
 

--- a/notes/machine_learning/bias-variance.docx
+++ b/notes/machine_learning/bias-variance.docx
@@ -385,12 +385,30 @@
     </w:p>
     <w:p>
       <w:r>
-        <w:t>Simple regression example. The training data is linear with Gaussian noise added. When you choose a linear model, variance is low:</w:t>
-      </w:r>
-    </w:p>
-    <w:p>
-      <w:r>
         <w:lastRenderedPageBreak/>
+        <w:t>Simple regression example. The training data is linear with Gaussian noise added</w:t>
+      </w:r>
+      <w:r>
+        <w:t xml:space="preserve"> (3 different </w:t>
+      </w:r>
+      <w:r>
+        <w:t xml:space="preserve">randomly generated </w:t>
+      </w:r>
+      <w:r>
+        <w:t>datasets</w:t>
+      </w:r>
+      <w:r>
+        <w:t xml:space="preserve"> with the same underlying slope and offset</w:t>
+      </w:r>
+      <w:r>
+        <w:t>)</w:t>
+      </w:r>
+      <w:r>
+        <w:t>. When you choose a linear model, variance is low:</w:t>
+      </w:r>
+    </w:p>
+    <w:p>
+      <w:r>
         <w:drawing>
           <wp:inline distT="0" distB="0" distL="0" distR="0" wp14:anchorId="17E59FC1" wp14:editId="1565E00B">
             <wp:extent cx="5200650" cy="3981450"/>

--- a/notes/machine_learning/bias-variance.docx
+++ b/notes/machine_learning/bias-variance.docx
@@ -241,6 +241,9 @@
       <w:r>
         <w:t xml:space="preserve"> (stronger assumptions)</w:t>
       </w:r>
+      <w:r>
+        <w:t xml:space="preserve"> because the pattern will be weaker</w:t>
+      </w:r>
     </w:p>
     <w:p>
       <w:pPr>
@@ -296,7 +299,10 @@
         <w:t>When datasets are small, your skill in making the model assumptions becomes much more important.</w:t>
       </w:r>
       <w:r>
-        <w:t xml:space="preserve"> Domain knowledge becomes more important.</w:t>
+        <w:t xml:space="preserve"> Domain knowledge becomes more important</w:t>
+      </w:r>
+      <w:r>
+        <w:t>.</w:t>
       </w:r>
     </w:p>
     <w:p>
@@ -506,6 +512,106 @@
       </w:pPr>
       <w:r>
         <w:t>Inductive bias in different ML models (TBD)</w:t>
+      </w:r>
+    </w:p>
+    <w:p>
+      <w:r>
+        <w:t>Models with strong inductive bias make strong assumptions about the data</w:t>
+      </w:r>
+      <w:r>
+        <w:t xml:space="preserve"> and how it’s structured</w:t>
+      </w:r>
+      <w:r>
+        <w:t>, require less data to train, and are less prone to overfitting</w:t>
+      </w:r>
+      <w:r>
+        <w:t>.</w:t>
+      </w:r>
+    </w:p>
+    <w:p>
+      <w:pPr>
+        <w:pStyle w:val="ListParagraph"/>
+        <w:numPr>
+          <w:ilvl w:val="0"/>
+          <w:numId w:val="2"/>
+        </w:numPr>
+      </w:pPr>
+      <w:r>
+        <w:t>Linear regression: assumes a linear relationship between features and target variable</w:t>
+      </w:r>
+    </w:p>
+    <w:p>
+      <w:pPr>
+        <w:pStyle w:val="ListParagraph"/>
+        <w:numPr>
+          <w:ilvl w:val="0"/>
+          <w:numId w:val="2"/>
+        </w:numPr>
+      </w:pPr>
+      <w:r>
+        <w:t>Decision trees: assumes that data can be split into hierarchical, tree-like structures</w:t>
+      </w:r>
+    </w:p>
+    <w:p>
+      <w:pPr>
+        <w:pStyle w:val="ListParagraph"/>
+        <w:numPr>
+          <w:ilvl w:val="0"/>
+          <w:numId w:val="2"/>
+        </w:numPr>
+      </w:pPr>
+      <w:r>
+        <w:t>CNNs: assumes that nearby pixels are related and that features can be extracted hierarchically</w:t>
+      </w:r>
+    </w:p>
+    <w:p>
+      <w:r>
+        <w:t>Pros: high data efficiency, good generalization on limited data, less prone to overfitting</w:t>
+      </w:r>
+    </w:p>
+    <w:p>
+      <w:r>
+        <w:t>Cons: may underfit if the data doesn’t conform to the assumed structure</w:t>
+      </w:r>
+    </w:p>
+    <w:p>
+      <w:r>
+        <w:t>Models with weak inductive bias make fewer assumptions about the data and allow for more complex relationships to be learned.</w:t>
+      </w:r>
+    </w:p>
+    <w:p>
+      <w:pPr>
+        <w:pStyle w:val="ListParagraph"/>
+        <w:numPr>
+          <w:ilvl w:val="0"/>
+          <w:numId w:val="2"/>
+        </w:numPr>
+      </w:pPr>
+      <w:r>
+        <w:t>Transformers: lack strong build-in assumptions about data structure, making them highly flexible but requiring large amounts of data to train effectively</w:t>
+      </w:r>
+    </w:p>
+    <w:p>
+      <w:pPr>
+        <w:pStyle w:val="ListParagraph"/>
+        <w:numPr>
+          <w:ilvl w:val="0"/>
+          <w:numId w:val="2"/>
+        </w:numPr>
+      </w:pPr>
+      <w:r>
+        <w:lastRenderedPageBreak/>
+        <w:t>Fully-connected neural networks: do not inherently prefer any specific structure, making them prone to overfitting if not regularized</w:t>
+      </w:r>
+    </w:p>
+    <w:p>
+      <w:r>
+        <w:t>Pros: high flexibility, can potentially model complex relationships</w:t>
+      </w:r>
+    </w:p>
+    <w:p>
+      <w:r>
+        <w:t>Cons: require significantly more data, prone to overfitting, may struggle on limited data</w:t>
       </w:r>
     </w:p>
     <w:p>
